--- a/lab2/Lab2.docx
+++ b/lab2/Lab2.docx
@@ -12,15 +12,77 @@
           <w:lang w:val="en-US"/>
         </w:rPr>
       </w:pPr>
-      <w:r>
-        <w:rPr>
-          <w:rFonts w:ascii="Times New Roman" w:hAnsi="Times New Roman" w:cs="Times New Roman"/>
-          <w:sz w:val="28"/>
-          <w:szCs w:val="28"/>
-          <w:lang w:val="en-US"/>
-        </w:rPr>
-        <w:t>Міністерство освіти і науки України</w:t>
-      </w:r>
+      <w:proofErr w:type="spellStart"/>
+      <w:r>
+        <w:rPr>
+          <w:rFonts w:ascii="Times New Roman" w:hAnsi="Times New Roman" w:cs="Times New Roman"/>
+          <w:sz w:val="28"/>
+          <w:szCs w:val="28"/>
+          <w:lang w:val="en-US"/>
+        </w:rPr>
+        <w:t>Міністерство</w:t>
+      </w:r>
+      <w:proofErr w:type="spellEnd"/>
+      <w:r>
+        <w:rPr>
+          <w:rFonts w:ascii="Times New Roman" w:hAnsi="Times New Roman" w:cs="Times New Roman"/>
+          <w:sz w:val="28"/>
+          <w:szCs w:val="28"/>
+          <w:lang w:val="en-US"/>
+        </w:rPr>
+        <w:t xml:space="preserve"> </w:t>
+      </w:r>
+      <w:proofErr w:type="spellStart"/>
+      <w:r>
+        <w:rPr>
+          <w:rFonts w:ascii="Times New Roman" w:hAnsi="Times New Roman" w:cs="Times New Roman"/>
+          <w:sz w:val="28"/>
+          <w:szCs w:val="28"/>
+          <w:lang w:val="en-US"/>
+        </w:rPr>
+        <w:t>освіти</w:t>
+      </w:r>
+      <w:proofErr w:type="spellEnd"/>
+      <w:r>
+        <w:rPr>
+          <w:rFonts w:ascii="Times New Roman" w:hAnsi="Times New Roman" w:cs="Times New Roman"/>
+          <w:sz w:val="28"/>
+          <w:szCs w:val="28"/>
+          <w:lang w:val="en-US"/>
+        </w:rPr>
+        <w:t xml:space="preserve"> і </w:t>
+      </w:r>
+      <w:proofErr w:type="spellStart"/>
+      <w:r>
+        <w:rPr>
+          <w:rFonts w:ascii="Times New Roman" w:hAnsi="Times New Roman" w:cs="Times New Roman"/>
+          <w:sz w:val="28"/>
+          <w:szCs w:val="28"/>
+          <w:lang w:val="en-US"/>
+        </w:rPr>
+        <w:t>науки</w:t>
+      </w:r>
+      <w:proofErr w:type="spellEnd"/>
+      <w:r>
+        <w:rPr>
+          <w:rFonts w:ascii="Times New Roman" w:hAnsi="Times New Roman" w:cs="Times New Roman"/>
+          <w:sz w:val="28"/>
+          <w:szCs w:val="28"/>
+          <w:lang w:val="en-US"/>
+        </w:rPr>
+        <w:t xml:space="preserve"> </w:t>
+      </w:r>
+      <w:proofErr w:type="spellStart"/>
+      <w:r>
+        <w:rPr>
+          <w:rFonts w:ascii="Times New Roman" w:hAnsi="Times New Roman" w:cs="Times New Roman"/>
+          <w:sz w:val="28"/>
+          <w:szCs w:val="28"/>
+          <w:lang w:val="en-US"/>
+        </w:rPr>
+        <w:t>України</w:t>
+      </w:r>
+      <w:proofErr w:type="spellEnd"/>
     </w:p>
     <w:p>
       <w:pPr>
@@ -42,6 +104,7 @@
         </w:rPr>
         <w:t>К</w:t>
       </w:r>
+      <w:proofErr w:type="spellStart"/>
       <w:r>
         <w:rPr>
           <w:rFonts w:ascii="Times New Roman" w:hAnsi="Times New Roman" w:cs="Times New Roman"/>
@@ -50,8 +113,53 @@
           <w:szCs w:val="28"/>
           <w:lang w:val="en-US"/>
         </w:rPr>
-        <w:t>арпатський національний університет</w:t>
-      </w:r>
+        <w:t>арпатський</w:t>
+      </w:r>
+      <w:proofErr w:type="spellEnd"/>
+      <w:r>
+        <w:rPr>
+          <w:rFonts w:ascii="Times New Roman" w:hAnsi="Times New Roman" w:cs="Times New Roman"/>
+          <w:bCs/>
+          <w:sz w:val="28"/>
+          <w:szCs w:val="28"/>
+          <w:lang w:val="en-US"/>
+        </w:rPr>
+        <w:t xml:space="preserve"> </w:t>
+      </w:r>
+      <w:proofErr w:type="spellStart"/>
+      <w:r>
+        <w:rPr>
+          <w:rFonts w:ascii="Times New Roman" w:hAnsi="Times New Roman" w:cs="Times New Roman"/>
+          <w:bCs/>
+          <w:sz w:val="28"/>
+          <w:szCs w:val="28"/>
+          <w:lang w:val="en-US"/>
+        </w:rPr>
+        <w:t>національний</w:t>
+      </w:r>
+      <w:proofErr w:type="spellEnd"/>
+      <w:r>
+        <w:rPr>
+          <w:rFonts w:ascii="Times New Roman" w:hAnsi="Times New Roman" w:cs="Times New Roman"/>
+          <w:bCs/>
+          <w:sz w:val="28"/>
+          <w:szCs w:val="28"/>
+          <w:lang w:val="en-US"/>
+        </w:rPr>
+        <w:t xml:space="preserve"> </w:t>
+      </w:r>
+      <w:proofErr w:type="spellStart"/>
+      <w:r>
+        <w:rPr>
+          <w:rFonts w:ascii="Times New Roman" w:hAnsi="Times New Roman" w:cs="Times New Roman"/>
+          <w:bCs/>
+          <w:sz w:val="28"/>
+          <w:szCs w:val="28"/>
+          <w:lang w:val="en-US"/>
+        </w:rPr>
+        <w:t>університет</w:t>
+      </w:r>
+      <w:proofErr w:type="spellEnd"/>
     </w:p>
     <w:p>
       <w:pPr>
@@ -64,6 +172,7 @@
           <w:lang w:val="en-US"/>
         </w:rPr>
       </w:pPr>
+      <w:proofErr w:type="spellStart"/>
       <w:r>
         <w:rPr>
           <w:rFonts w:ascii="Times New Roman" w:hAnsi="Times New Roman" w:cs="Times New Roman"/>
@@ -72,8 +181,31 @@
           <w:szCs w:val="28"/>
           <w:lang w:val="en-US"/>
         </w:rPr>
-        <w:t>імені В.Стефаника</w:t>
-      </w:r>
+        <w:t>імені</w:t>
+      </w:r>
+      <w:proofErr w:type="spellEnd"/>
+      <w:r>
+        <w:rPr>
+          <w:rFonts w:ascii="Times New Roman" w:hAnsi="Times New Roman" w:cs="Times New Roman"/>
+          <w:bCs/>
+          <w:sz w:val="28"/>
+          <w:szCs w:val="28"/>
+          <w:lang w:val="en-US"/>
+        </w:rPr>
+        <w:t xml:space="preserve"> </w:t>
+      </w:r>
+      <w:proofErr w:type="spellStart"/>
+      <w:r>
+        <w:rPr>
+          <w:rFonts w:ascii="Times New Roman" w:hAnsi="Times New Roman" w:cs="Times New Roman"/>
+          <w:bCs/>
+          <w:sz w:val="28"/>
+          <w:szCs w:val="28"/>
+          <w:lang w:val="en-US"/>
+        </w:rPr>
+        <w:t>В.Стефаника</w:t>
+      </w:r>
+      <w:proofErr w:type="spellEnd"/>
     </w:p>
     <w:p>
       <w:pPr>
@@ -97,6 +229,7 @@
           <w:lang w:val="en-US"/>
         </w:rPr>
       </w:pPr>
+      <w:proofErr w:type="spellStart"/>
       <w:r>
         <w:rPr>
           <w:rFonts w:ascii="Times New Roman" w:hAnsi="Times New Roman" w:cs="Times New Roman"/>
@@ -105,8 +238,75 @@
           <w:szCs w:val="28"/>
           <w:lang w:val="en-US"/>
         </w:rPr>
-        <w:t>Факультет математики та інформатики</w:t>
-      </w:r>
+        <w:t>Факультет</w:t>
+      </w:r>
+      <w:proofErr w:type="spellEnd"/>
+      <w:r>
+        <w:rPr>
+          <w:rFonts w:ascii="Times New Roman" w:hAnsi="Times New Roman" w:cs="Times New Roman"/>
+          <w:i/>
+          <w:sz w:val="28"/>
+          <w:szCs w:val="28"/>
+          <w:lang w:val="en-US"/>
+        </w:rPr>
+        <w:t xml:space="preserve"> </w:t>
+      </w:r>
+      <w:proofErr w:type="spellStart"/>
+      <w:r>
+        <w:rPr>
+          <w:rFonts w:ascii="Times New Roman" w:hAnsi="Times New Roman" w:cs="Times New Roman"/>
+          <w:i/>
+          <w:sz w:val="28"/>
+          <w:szCs w:val="28"/>
+          <w:lang w:val="en-US"/>
+        </w:rPr>
+        <w:t>математики</w:t>
+      </w:r>
+      <w:proofErr w:type="spellEnd"/>
+      <w:r>
+        <w:rPr>
+          <w:rFonts w:ascii="Times New Roman" w:hAnsi="Times New Roman" w:cs="Times New Roman"/>
+          <w:i/>
+          <w:sz w:val="28"/>
+          <w:szCs w:val="28"/>
+          <w:lang w:val="en-US"/>
+        </w:rPr>
+        <w:t xml:space="preserve"> </w:t>
+      </w:r>
+      <w:proofErr w:type="spellStart"/>
+      <w:r>
+        <w:rPr>
+          <w:rFonts w:ascii="Times New Roman" w:hAnsi="Times New Roman" w:cs="Times New Roman"/>
+          <w:i/>
+          <w:sz w:val="28"/>
+          <w:szCs w:val="28"/>
+          <w:lang w:val="en-US"/>
+        </w:rPr>
+        <w:t>та</w:t>
+      </w:r>
+      <w:proofErr w:type="spellEnd"/>
+      <w:r>
+        <w:rPr>
+          <w:rFonts w:ascii="Times New Roman" w:hAnsi="Times New Roman" w:cs="Times New Roman"/>
+          <w:i/>
+          <w:sz w:val="28"/>
+          <w:szCs w:val="28"/>
+          <w:lang w:val="en-US"/>
+        </w:rPr>
+        <w:t xml:space="preserve"> </w:t>
+      </w:r>
+      <w:proofErr w:type="spellStart"/>
+      <w:r>
+        <w:rPr>
+          <w:rFonts w:ascii="Times New Roman" w:hAnsi="Times New Roman" w:cs="Times New Roman"/>
+          <w:i/>
+          <w:sz w:val="28"/>
+          <w:szCs w:val="28"/>
+          <w:lang w:val="en-US"/>
+        </w:rPr>
+        <w:t>інформатики</w:t>
+      </w:r>
+      <w:proofErr w:type="spellEnd"/>
     </w:p>
     <w:p>
       <w:pPr>
@@ -119,6 +319,7 @@
           <w:lang w:val="en-US"/>
         </w:rPr>
       </w:pPr>
+      <w:proofErr w:type="spellStart"/>
       <w:r>
         <w:rPr>
           <w:rFonts w:ascii="Times New Roman" w:hAnsi="Times New Roman" w:cs="Times New Roman"/>
@@ -127,8 +328,53 @@
           <w:szCs w:val="28"/>
           <w:lang w:val="en-US"/>
         </w:rPr>
-        <w:t>Кафедра інформаційних технологій</w:t>
-      </w:r>
+        <w:t>Кафедра</w:t>
+      </w:r>
+      <w:proofErr w:type="spellEnd"/>
+      <w:r>
+        <w:rPr>
+          <w:rFonts w:ascii="Times New Roman" w:hAnsi="Times New Roman" w:cs="Times New Roman"/>
+          <w:i/>
+          <w:sz w:val="28"/>
+          <w:szCs w:val="28"/>
+          <w:lang w:val="en-US"/>
+        </w:rPr>
+        <w:t xml:space="preserve"> </w:t>
+      </w:r>
+      <w:proofErr w:type="spellStart"/>
+      <w:r>
+        <w:rPr>
+          <w:rFonts w:ascii="Times New Roman" w:hAnsi="Times New Roman" w:cs="Times New Roman"/>
+          <w:i/>
+          <w:sz w:val="28"/>
+          <w:szCs w:val="28"/>
+          <w:lang w:val="en-US"/>
+        </w:rPr>
+        <w:t>інформаційних</w:t>
+      </w:r>
+      <w:proofErr w:type="spellEnd"/>
+      <w:r>
+        <w:rPr>
+          <w:rFonts w:ascii="Times New Roman" w:hAnsi="Times New Roman" w:cs="Times New Roman"/>
+          <w:i/>
+          <w:sz w:val="28"/>
+          <w:szCs w:val="28"/>
+          <w:lang w:val="en-US"/>
+        </w:rPr>
+        <w:t xml:space="preserve"> </w:t>
+      </w:r>
+      <w:proofErr w:type="spellStart"/>
+      <w:r>
+        <w:rPr>
+          <w:rFonts w:ascii="Times New Roman" w:hAnsi="Times New Roman" w:cs="Times New Roman"/>
+          <w:i/>
+          <w:sz w:val="28"/>
+          <w:szCs w:val="28"/>
+          <w:lang w:val="en-US"/>
+        </w:rPr>
+        <w:t>технологій</w:t>
+      </w:r>
+      <w:proofErr w:type="spellEnd"/>
     </w:p>
     <w:p>
       <w:pPr>
@@ -152,6 +398,7 @@
           <w:lang w:val="en-US"/>
         </w:rPr>
       </w:pPr>
+      <w:proofErr w:type="spellStart"/>
       <w:r>
         <w:rPr>
           <w:rFonts w:ascii="Times New Roman" w:hAnsi="Times New Roman" w:cs="Times New Roman"/>
@@ -160,8 +407,31 @@
           <w:szCs w:val="28"/>
           <w:lang w:val="en-US"/>
         </w:rPr>
-        <w:t>Інформатика і програмування</w:t>
-      </w:r>
+        <w:t>Інформатика</w:t>
+      </w:r>
+      <w:proofErr w:type="spellEnd"/>
+      <w:r>
+        <w:rPr>
+          <w:rFonts w:ascii="Times New Roman" w:hAnsi="Times New Roman" w:cs="Times New Roman"/>
+          <w:i/>
+          <w:sz w:val="28"/>
+          <w:szCs w:val="28"/>
+          <w:lang w:val="en-US"/>
+        </w:rPr>
+        <w:t xml:space="preserve"> і </w:t>
+      </w:r>
+      <w:proofErr w:type="spellStart"/>
+      <w:r>
+        <w:rPr>
+          <w:rFonts w:ascii="Times New Roman" w:hAnsi="Times New Roman" w:cs="Times New Roman"/>
+          <w:i/>
+          <w:sz w:val="28"/>
+          <w:szCs w:val="28"/>
+          <w:lang w:val="en-US"/>
+        </w:rPr>
+        <w:t>програмування</w:t>
+      </w:r>
+      <w:proofErr w:type="spellEnd"/>
     </w:p>
     <w:p>
       <w:pPr>
@@ -183,14 +453,45 @@
           <w:szCs w:val="28"/>
         </w:rPr>
       </w:pPr>
-      <w:r>
-        <w:rPr>
-          <w:rFonts w:ascii="Times New Roman" w:hAnsi="Times New Roman" w:cs="Times New Roman"/>
-          <w:sz w:val="28"/>
-          <w:szCs w:val="28"/>
-          <w:lang w:val="en-US"/>
-        </w:rPr>
-        <w:t xml:space="preserve">Лабораторна робота № </w:t>
+      <w:proofErr w:type="spellStart"/>
+      <w:r>
+        <w:rPr>
+          <w:rFonts w:ascii="Times New Roman" w:hAnsi="Times New Roman" w:cs="Times New Roman"/>
+          <w:sz w:val="28"/>
+          <w:szCs w:val="28"/>
+          <w:lang w:val="en-US"/>
+        </w:rPr>
+        <w:t>Лабораторна</w:t>
+      </w:r>
+      <w:proofErr w:type="spellEnd"/>
+      <w:r>
+        <w:rPr>
+          <w:rFonts w:ascii="Times New Roman" w:hAnsi="Times New Roman" w:cs="Times New Roman"/>
+          <w:sz w:val="28"/>
+          <w:szCs w:val="28"/>
+          <w:lang w:val="en-US"/>
+        </w:rPr>
+        <w:t xml:space="preserve"> </w:t>
+      </w:r>
+      <w:proofErr w:type="spellStart"/>
+      <w:r>
+        <w:rPr>
+          <w:rFonts w:ascii="Times New Roman" w:hAnsi="Times New Roman" w:cs="Times New Roman"/>
+          <w:sz w:val="28"/>
+          <w:szCs w:val="28"/>
+          <w:lang w:val="en-US"/>
+        </w:rPr>
+        <w:t>робота</w:t>
+      </w:r>
+      <w:proofErr w:type="spellEnd"/>
+      <w:r>
+        <w:rPr>
+          <w:rFonts w:ascii="Times New Roman" w:hAnsi="Times New Roman" w:cs="Times New Roman"/>
+          <w:sz w:val="28"/>
+          <w:szCs w:val="28"/>
+          <w:lang w:val="en-US"/>
+        </w:rPr>
+        <w:t xml:space="preserve"> № </w:t>
       </w:r>
       <w:r>
         <w:rPr>
@@ -211,22 +512,79 @@
           <w:szCs w:val="28"/>
         </w:rPr>
       </w:pPr>
-      <w:r>
-        <w:rPr>
-          <w:rFonts w:ascii="Times New Roman" w:hAnsi="Times New Roman" w:cs="Times New Roman"/>
-          <w:sz w:val="28"/>
-          <w:szCs w:val="28"/>
-          <w:lang w:val="en-US"/>
-        </w:rPr>
-        <w:t xml:space="preserve">Тема: </w:t>
-      </w:r>
-      <w:r>
-        <w:rPr>
-          <w:rFonts w:ascii="Times New Roman" w:hAnsi="Times New Roman" w:cs="Times New Roman"/>
-          <w:sz w:val="28"/>
-          <w:szCs w:val="28"/>
-        </w:rPr>
-        <w:t>Manage Subscriptions and RBAC</w:t>
+      <w:proofErr w:type="spellStart"/>
+      <w:r>
+        <w:rPr>
+          <w:rFonts w:ascii="Times New Roman" w:hAnsi="Times New Roman" w:cs="Times New Roman"/>
+          <w:sz w:val="28"/>
+          <w:szCs w:val="28"/>
+          <w:lang w:val="en-US"/>
+        </w:rPr>
+        <w:t>Тема</w:t>
+      </w:r>
+      <w:proofErr w:type="spellEnd"/>
+      <w:r>
+        <w:rPr>
+          <w:rFonts w:ascii="Times New Roman" w:hAnsi="Times New Roman" w:cs="Times New Roman"/>
+          <w:sz w:val="28"/>
+          <w:szCs w:val="28"/>
+          <w:lang w:val="en-US"/>
+        </w:rPr>
+        <w:t xml:space="preserve">: </w:t>
+      </w:r>
+      <w:proofErr w:type="spellStart"/>
+      <w:r>
+        <w:rPr>
+          <w:rFonts w:ascii="Times New Roman" w:hAnsi="Times New Roman" w:cs="Times New Roman"/>
+          <w:sz w:val="28"/>
+          <w:szCs w:val="28"/>
+        </w:rPr>
+        <w:t>Manage</w:t>
+      </w:r>
+      <w:proofErr w:type="spellEnd"/>
+      <w:r>
+        <w:rPr>
+          <w:rFonts w:ascii="Times New Roman" w:hAnsi="Times New Roman" w:cs="Times New Roman"/>
+          <w:sz w:val="28"/>
+          <w:szCs w:val="28"/>
+        </w:rPr>
+        <w:t xml:space="preserve"> </w:t>
+      </w:r>
+      <w:proofErr w:type="spellStart"/>
+      <w:r>
+        <w:rPr>
+          <w:rFonts w:ascii="Times New Roman" w:hAnsi="Times New Roman" w:cs="Times New Roman"/>
+          <w:sz w:val="28"/>
+          <w:szCs w:val="28"/>
+        </w:rPr>
+        <w:t>Subscriptions</w:t>
+      </w:r>
+      <w:proofErr w:type="spellEnd"/>
+      <w:r>
+        <w:rPr>
+          <w:rFonts w:ascii="Times New Roman" w:hAnsi="Times New Roman" w:cs="Times New Roman"/>
+          <w:sz w:val="28"/>
+          <w:szCs w:val="28"/>
+        </w:rPr>
+        <w:t xml:space="preserve"> </w:t>
+      </w:r>
+      <w:proofErr w:type="spellStart"/>
+      <w:r>
+        <w:rPr>
+          <w:rFonts w:ascii="Times New Roman" w:hAnsi="Times New Roman" w:cs="Times New Roman"/>
+          <w:sz w:val="28"/>
+          <w:szCs w:val="28"/>
+        </w:rPr>
+        <w:t>and</w:t>
+      </w:r>
+      <w:proofErr w:type="spellEnd"/>
+      <w:r>
+        <w:rPr>
+          <w:rFonts w:ascii="Times New Roman" w:hAnsi="Times New Roman" w:cs="Times New Roman"/>
+          <w:sz w:val="28"/>
+          <w:szCs w:val="28"/>
+        </w:rPr>
+        <w:t xml:space="preserve"> RBAC</w:t>
       </w:r>
     </w:p>
     <w:p>
@@ -292,14 +650,25 @@
           <w:szCs w:val="28"/>
         </w:rPr>
       </w:pPr>
-      <w:r>
-        <w:rPr>
-          <w:rFonts w:ascii="Times New Roman" w:hAnsi="Times New Roman" w:cs="Times New Roman"/>
-          <w:sz w:val="28"/>
-          <w:szCs w:val="28"/>
-          <w:lang w:val="en-US"/>
-        </w:rPr>
-        <w:t xml:space="preserve">Виконав: </w:t>
+      <w:proofErr w:type="spellStart"/>
+      <w:r>
+        <w:rPr>
+          <w:rFonts w:ascii="Times New Roman" w:hAnsi="Times New Roman" w:cs="Times New Roman"/>
+          <w:sz w:val="28"/>
+          <w:szCs w:val="28"/>
+          <w:lang w:val="en-US"/>
+        </w:rPr>
+        <w:t>Виконав</w:t>
+      </w:r>
+      <w:proofErr w:type="spellEnd"/>
+      <w:r>
+        <w:rPr>
+          <w:rFonts w:ascii="Times New Roman" w:hAnsi="Times New Roman" w:cs="Times New Roman"/>
+          <w:sz w:val="28"/>
+          <w:szCs w:val="28"/>
+          <w:lang w:val="en-US"/>
+        </w:rPr>
+        <w:t xml:space="preserve">: </w:t>
       </w:r>
       <w:r>
         <w:rPr>
@@ -321,14 +690,25 @@
           <w:szCs w:val="28"/>
         </w:rPr>
       </w:pPr>
-      <w:r>
-        <w:rPr>
-          <w:rFonts w:ascii="Times New Roman" w:hAnsi="Times New Roman" w:cs="Times New Roman"/>
-          <w:sz w:val="28"/>
-          <w:szCs w:val="28"/>
-          <w:lang w:val="en-US"/>
-        </w:rPr>
-        <w:t>Група ІПЗ-</w:t>
+      <w:proofErr w:type="spellStart"/>
+      <w:r>
+        <w:rPr>
+          <w:rFonts w:ascii="Times New Roman" w:hAnsi="Times New Roman" w:cs="Times New Roman"/>
+          <w:sz w:val="28"/>
+          <w:szCs w:val="28"/>
+          <w:lang w:val="en-US"/>
+        </w:rPr>
+        <w:t>Група</w:t>
+      </w:r>
+      <w:proofErr w:type="spellEnd"/>
+      <w:r>
+        <w:rPr>
+          <w:rFonts w:ascii="Times New Roman" w:hAnsi="Times New Roman" w:cs="Times New Roman"/>
+          <w:sz w:val="28"/>
+          <w:szCs w:val="28"/>
+          <w:lang w:val="en-US"/>
+        </w:rPr>
+        <w:t xml:space="preserve"> ІПЗ-</w:t>
       </w:r>
       <w:r>
         <w:rPr>
@@ -349,14 +729,25 @@
           <w:lang w:val="en-US"/>
         </w:rPr>
       </w:pPr>
-      <w:r>
-        <w:rPr>
-          <w:rFonts w:ascii="Times New Roman" w:hAnsi="Times New Roman" w:cs="Times New Roman"/>
-          <w:sz w:val="28"/>
-          <w:szCs w:val="28"/>
-          <w:lang w:val="en-US"/>
-        </w:rPr>
-        <w:t xml:space="preserve">Дата: </w:t>
+      <w:proofErr w:type="spellStart"/>
+      <w:r>
+        <w:rPr>
+          <w:rFonts w:ascii="Times New Roman" w:hAnsi="Times New Roman" w:cs="Times New Roman"/>
+          <w:sz w:val="28"/>
+          <w:szCs w:val="28"/>
+          <w:lang w:val="en-US"/>
+        </w:rPr>
+        <w:t>Дата</w:t>
+      </w:r>
+      <w:proofErr w:type="spellEnd"/>
+      <w:r>
+        <w:rPr>
+          <w:rFonts w:ascii="Times New Roman" w:hAnsi="Times New Roman" w:cs="Times New Roman"/>
+          <w:sz w:val="28"/>
+          <w:szCs w:val="28"/>
+          <w:lang w:val="en-US"/>
+        </w:rPr>
+        <w:t xml:space="preserve">: </w:t>
       </w:r>
       <w:r>
         <w:rPr>
@@ -426,14 +817,25 @@
           <w:szCs w:val="28"/>
         </w:rPr>
       </w:pPr>
-      <w:r>
-        <w:rPr>
-          <w:rFonts w:ascii="Times New Roman" w:hAnsi="Times New Roman" w:cs="Times New Roman"/>
-          <w:sz w:val="28"/>
-          <w:szCs w:val="28"/>
-          <w:lang w:val="en-US"/>
-        </w:rPr>
-        <w:t xml:space="preserve">Викладач: </w:t>
+      <w:proofErr w:type="spellStart"/>
+      <w:r>
+        <w:rPr>
+          <w:rFonts w:ascii="Times New Roman" w:hAnsi="Times New Roman" w:cs="Times New Roman"/>
+          <w:sz w:val="28"/>
+          <w:szCs w:val="28"/>
+          <w:lang w:val="en-US"/>
+        </w:rPr>
+        <w:t>Викладач</w:t>
+      </w:r>
+      <w:proofErr w:type="spellEnd"/>
+      <w:r>
+        <w:rPr>
+          <w:rFonts w:ascii="Times New Roman" w:hAnsi="Times New Roman" w:cs="Times New Roman"/>
+          <w:sz w:val="28"/>
+          <w:szCs w:val="28"/>
+          <w:lang w:val="en-US"/>
+        </w:rPr>
+        <w:t xml:space="preserve">: </w:t>
       </w:r>
       <w:r>
         <w:rPr>
@@ -508,14 +910,25 @@
           <w:szCs w:val="28"/>
         </w:rPr>
       </w:pPr>
-      <w:r>
-        <w:rPr>
-          <w:rFonts w:ascii="Times New Roman" w:hAnsi="Times New Roman" w:cs="Times New Roman"/>
-          <w:sz w:val="28"/>
-          <w:szCs w:val="28"/>
-          <w:lang w:val="en-US"/>
-        </w:rPr>
-        <w:t>Івано-Франківськ – 202</w:t>
+      <w:proofErr w:type="spellStart"/>
+      <w:r>
+        <w:rPr>
+          <w:rFonts w:ascii="Times New Roman" w:hAnsi="Times New Roman" w:cs="Times New Roman"/>
+          <w:sz w:val="28"/>
+          <w:szCs w:val="28"/>
+          <w:lang w:val="en-US"/>
+        </w:rPr>
+        <w:t>Івано-Франківськ</w:t>
+      </w:r>
+      <w:proofErr w:type="spellEnd"/>
+      <w:r>
+        <w:rPr>
+          <w:rFonts w:ascii="Times New Roman" w:hAnsi="Times New Roman" w:cs="Times New Roman"/>
+          <w:sz w:val="28"/>
+          <w:szCs w:val="28"/>
+          <w:lang w:val="en-US"/>
+        </w:rPr>
+        <w:t xml:space="preserve"> – 202</w:t>
       </w:r>
       <w:r>
         <w:rPr>
@@ -578,7 +991,25 @@
           <w:sz w:val="28"/>
           <w:szCs w:val="28"/>
         </w:rPr>
-        <w:t xml:space="preserve">Для спрощення управління ресурсами Azure у вашій організації, </w:t>
+        <w:t xml:space="preserve">Для спрощення управління ресурсами </w:t>
+      </w:r>
+      <w:proofErr w:type="spellStart"/>
+      <w:r>
+        <w:rPr>
+          <w:rFonts w:ascii="Times New Roman" w:hAnsi="Times New Roman" w:cs="Times New Roman"/>
+          <w:sz w:val="28"/>
+          <w:szCs w:val="28"/>
+        </w:rPr>
+        <w:t>Azure</w:t>
+      </w:r>
+      <w:proofErr w:type="spellEnd"/>
+      <w:r>
+        <w:rPr>
+          <w:rFonts w:ascii="Times New Roman" w:hAnsi="Times New Roman" w:cs="Times New Roman"/>
+          <w:sz w:val="28"/>
+          <w:szCs w:val="28"/>
+        </w:rPr>
+        <w:t xml:space="preserve"> у вашій організації, </w:t>
       </w:r>
       <w:r>
         <w:rPr>
@@ -613,7 +1044,25 @@
           <w:sz w:val="28"/>
           <w:szCs w:val="28"/>
         </w:rPr>
-        <w:t>Створення групи керування, яка включає всі ваші підписки на Azure.</w:t>
+        <w:t xml:space="preserve">Створення групи керування, яка включає всі ваші підписки на </w:t>
+      </w:r>
+      <w:proofErr w:type="spellStart"/>
+      <w:r>
+        <w:rPr>
+          <w:rFonts w:ascii="Times New Roman" w:hAnsi="Times New Roman" w:cs="Times New Roman"/>
+          <w:sz w:val="28"/>
+          <w:szCs w:val="28"/>
+        </w:rPr>
+        <w:t>Azure</w:t>
+      </w:r>
+      <w:proofErr w:type="spellEnd"/>
+      <w:r>
+        <w:rPr>
+          <w:rFonts w:ascii="Times New Roman" w:hAnsi="Times New Roman" w:cs="Times New Roman"/>
+          <w:sz w:val="28"/>
+          <w:szCs w:val="28"/>
+        </w:rPr>
+        <w:t>.</w:t>
       </w:r>
     </w:p>
     <w:p>
@@ -670,7 +1119,25 @@
           <w:sz w:val="28"/>
           <w:szCs w:val="28"/>
         </w:rPr>
-        <w:t>Створюйте квитки із запитом на підтримку (не включайте додавання провайдерів Azure)</w:t>
+        <w:t xml:space="preserve">Створюйте квитки із запитом на підтримку (не включайте додавання провайдерів </w:t>
+      </w:r>
+      <w:proofErr w:type="spellStart"/>
+      <w:r>
+        <w:rPr>
+          <w:rFonts w:ascii="Times New Roman" w:hAnsi="Times New Roman" w:cs="Times New Roman"/>
+          <w:sz w:val="28"/>
+          <w:szCs w:val="28"/>
+        </w:rPr>
+        <w:t>Azure</w:t>
+      </w:r>
+      <w:proofErr w:type="spellEnd"/>
+      <w:r>
+        <w:rPr>
+          <w:rFonts w:ascii="Times New Roman" w:hAnsi="Times New Roman" w:cs="Times New Roman"/>
+          <w:sz w:val="28"/>
+          <w:szCs w:val="28"/>
+        </w:rPr>
+        <w:t>)</w:t>
       </w:r>
     </w:p>
     <w:p>
@@ -733,11 +1200,12 @@
       </w:r>
       <w:r>
         <w:rPr>
+          <w:noProof/>
           <w:sz w:val="28"/>
           <w:szCs w:val="28"/>
         </w:rPr>
         <w:drawing>
-          <wp:inline distT="0" distB="0" distL="0" distR="0" wp14:anchorId="50063218" wp14:editId="75F62902">
+          <wp:inline distT="0" distB="0" distL="0" distR="0" wp14:anchorId="50063218" wp14:editId="5E72A005">
             <wp:extent cx="6120765" cy="3460750"/>
             <wp:effectExtent l="0" t="0" r="0" b="6350"/>
             <wp:docPr id="12" name="Рисунок 12"/>
@@ -838,11 +1306,12 @@
       </w:r>
       <w:r>
         <w:rPr>
+          <w:noProof/>
           <w:sz w:val="28"/>
           <w:szCs w:val="28"/>
         </w:rPr>
         <w:drawing>
-          <wp:inline distT="0" distB="0" distL="0" distR="0" wp14:anchorId="7AE1D0CF" wp14:editId="029E45BC">
+          <wp:inline distT="0" distB="0" distL="0" distR="0" wp14:anchorId="7AE1D0CF" wp14:editId="57151279">
             <wp:extent cx="6120765" cy="3441700"/>
             <wp:effectExtent l="0" t="0" r="0" b="6350"/>
             <wp:docPr id="14" name="Рисунок 14"/>
@@ -911,11 +1380,12 @@
       <w:r>
         <w:rPr>
           <w:rFonts w:ascii="Times New Roman" w:hAnsi="Times New Roman" w:cs="Times New Roman"/>
+          <w:noProof/>
           <w:sz w:val="28"/>
           <w:szCs w:val="28"/>
         </w:rPr>
         <w:drawing>
-          <wp:anchor distT="0" distB="0" distL="114300" distR="114300" simplePos="0" relativeHeight="251664384" behindDoc="0" locked="0" layoutInCell="1" allowOverlap="1" wp14:anchorId="742EB965" wp14:editId="2EDE9DBB">
+          <wp:anchor distT="0" distB="0" distL="114300" distR="114300" simplePos="0" relativeHeight="251664384" behindDoc="0" locked="0" layoutInCell="1" allowOverlap="1" wp14:anchorId="742EB965" wp14:editId="65570985">
             <wp:simplePos x="0" y="0"/>
             <wp:positionH relativeFrom="column">
               <wp:posOffset>37465</wp:posOffset>
@@ -1067,11 +1537,12 @@
       <w:r>
         <w:rPr>
           <w:rFonts w:ascii="Times New Roman" w:hAnsi="Times New Roman" w:cs="Times New Roman"/>
+          <w:noProof/>
           <w:sz w:val="28"/>
           <w:szCs w:val="28"/>
         </w:rPr>
         <w:drawing>
-          <wp:inline distT="0" distB="0" distL="0" distR="0" wp14:anchorId="0CB864E1" wp14:editId="5A9917FC">
+          <wp:inline distT="0" distB="0" distL="0" distR="0" wp14:anchorId="0CB864E1" wp14:editId="2F943F8E">
             <wp:extent cx="6120765" cy="3383280"/>
             <wp:effectExtent l="0" t="0" r="0" b="7620"/>
             <wp:docPr id="18" name="Рисунок 18"/>
@@ -1159,11 +1630,12 @@
       <w:r>
         <w:rPr>
           <w:rFonts w:ascii="Times New Roman" w:hAnsi="Times New Roman" w:cs="Times New Roman"/>
+          <w:noProof/>
           <w:sz w:val="28"/>
           <w:szCs w:val="28"/>
         </w:rPr>
         <w:drawing>
-          <wp:inline distT="0" distB="0" distL="0" distR="0" wp14:anchorId="021BD844" wp14:editId="09DF67AD">
+          <wp:inline distT="0" distB="0" distL="0" distR="0" wp14:anchorId="021BD844" wp14:editId="700FF76F">
             <wp:extent cx="6120765" cy="3435350"/>
             <wp:effectExtent l="0" t="0" r="0" b="0"/>
             <wp:docPr id="20" name="Рисунок 20"/>
@@ -1271,25 +1743,62 @@
           <w:sz w:val="28"/>
           <w:szCs w:val="28"/>
         </w:rPr>
-        <w:t>Я чомусь не заскрінив момент коли називав роль, тому далі скрін де додаються виключення до кастомної ролі</w:t>
-      </w:r>
-    </w:p>
-    <w:p>
-      <w:pPr>
-        <w:rPr>
-          <w:rFonts w:ascii="Times New Roman" w:hAnsi="Times New Roman" w:cs="Times New Roman"/>
-          <w:sz w:val="28"/>
-          <w:szCs w:val="28"/>
-        </w:rPr>
-      </w:pPr>
-      <w:r>
-        <w:rPr>
-          <w:rFonts w:ascii="Times New Roman" w:hAnsi="Times New Roman" w:cs="Times New Roman"/>
+        <w:t xml:space="preserve">Я чомусь не </w:t>
+      </w:r>
+      <w:proofErr w:type="spellStart"/>
+      <w:r>
+        <w:rPr>
+          <w:rFonts w:ascii="Times New Roman" w:hAnsi="Times New Roman" w:cs="Times New Roman"/>
+          <w:sz w:val="28"/>
+          <w:szCs w:val="28"/>
+        </w:rPr>
+        <w:t>заскрінив</w:t>
+      </w:r>
+      <w:proofErr w:type="spellEnd"/>
+      <w:r>
+        <w:rPr>
+          <w:rFonts w:ascii="Times New Roman" w:hAnsi="Times New Roman" w:cs="Times New Roman"/>
+          <w:sz w:val="28"/>
+          <w:szCs w:val="28"/>
+        </w:rPr>
+        <w:t xml:space="preserve"> момент коли називав роль, тому далі </w:t>
+      </w:r>
+      <w:proofErr w:type="spellStart"/>
+      <w:r>
+        <w:rPr>
+          <w:rFonts w:ascii="Times New Roman" w:hAnsi="Times New Roman" w:cs="Times New Roman"/>
+          <w:sz w:val="28"/>
+          <w:szCs w:val="28"/>
+        </w:rPr>
+        <w:t>скрін</w:t>
+      </w:r>
+      <w:proofErr w:type="spellEnd"/>
+      <w:r>
+        <w:rPr>
+          <w:rFonts w:ascii="Times New Roman" w:hAnsi="Times New Roman" w:cs="Times New Roman"/>
+          <w:sz w:val="28"/>
+          <w:szCs w:val="28"/>
+        </w:rPr>
+        <w:t xml:space="preserve"> де додаються виключення до кастомної ролі</w:t>
+      </w:r>
+    </w:p>
+    <w:p>
+      <w:pPr>
+        <w:rPr>
+          <w:rFonts w:ascii="Times New Roman" w:hAnsi="Times New Roman" w:cs="Times New Roman"/>
+          <w:sz w:val="28"/>
+          <w:szCs w:val="28"/>
+        </w:rPr>
+      </w:pPr>
+      <w:r>
+        <w:rPr>
+          <w:rFonts w:ascii="Times New Roman" w:hAnsi="Times New Roman" w:cs="Times New Roman"/>
+          <w:noProof/>
           <w:sz w:val="28"/>
           <w:szCs w:val="28"/>
         </w:rPr>
         <w:drawing>
-          <wp:inline distT="0" distB="0" distL="0" distR="0" wp14:anchorId="04882582" wp14:editId="3AB3415D">
+          <wp:inline distT="0" distB="0" distL="0" distR="0" wp14:anchorId="04882582" wp14:editId="325488C7">
             <wp:extent cx="6120765" cy="3441700"/>
             <wp:effectExtent l="0" t="0" r="0" b="6350"/>
             <wp:docPr id="22" name="Рисунок 22"/>
@@ -1349,11 +1858,12 @@
       <w:r>
         <w:rPr>
           <w:rFonts w:ascii="Times New Roman" w:hAnsi="Times New Roman" w:cs="Times New Roman"/>
+          <w:noProof/>
           <w:sz w:val="28"/>
           <w:szCs w:val="28"/>
         </w:rPr>
         <w:drawing>
-          <wp:inline distT="0" distB="0" distL="0" distR="0" wp14:anchorId="1838F524" wp14:editId="417B853D">
+          <wp:inline distT="0" distB="0" distL="0" distR="0" wp14:anchorId="1838F524" wp14:editId="17ABBBE9">
             <wp:extent cx="6120765" cy="3378200"/>
             <wp:effectExtent l="0" t="0" r="0" b="0"/>
             <wp:docPr id="24" name="Рисунок 24"/>
@@ -1413,12 +1923,13 @@
       <w:r>
         <w:rPr>
           <w:rFonts w:ascii="Times New Roman" w:hAnsi="Times New Roman" w:cs="Times New Roman"/>
+          <w:noProof/>
           <w:sz w:val="28"/>
           <w:szCs w:val="28"/>
         </w:rPr>
         <w:lastRenderedPageBreak/>
         <w:drawing>
-          <wp:inline distT="0" distB="0" distL="0" distR="0" wp14:anchorId="6C95C678" wp14:editId="0191627A">
+          <wp:inline distT="0" distB="0" distL="0" distR="0" wp14:anchorId="6C95C678" wp14:editId="228306E1">
             <wp:extent cx="6120765" cy="3403600"/>
             <wp:effectExtent l="0" t="0" r="0" b="6350"/>
             <wp:docPr id="26" name="Рисунок 26"/>
@@ -1495,11 +2006,12 @@
       <w:r>
         <w:rPr>
           <w:rFonts w:ascii="Times New Roman" w:hAnsi="Times New Roman" w:cs="Times New Roman"/>
+          <w:noProof/>
           <w:sz w:val="28"/>
           <w:szCs w:val="28"/>
         </w:rPr>
         <w:drawing>
-          <wp:inline distT="0" distB="0" distL="0" distR="0" wp14:anchorId="6D67ABCC" wp14:editId="40D3347C">
+          <wp:inline distT="0" distB="0" distL="0" distR="0" wp14:anchorId="6D67ABCC" wp14:editId="3A993495">
             <wp:extent cx="6120765" cy="3460750"/>
             <wp:effectExtent l="0" t="0" r="0" b="6350"/>
             <wp:docPr id="28" name="Рисунок 28"/>
@@ -1562,26 +2074,45 @@
           <w:sz w:val="28"/>
           <w:szCs w:val="28"/>
         </w:rPr>
-        <w:t>Завдання 4, подивитись лог того що було зроблено</w:t>
-      </w:r>
-    </w:p>
-    <w:p>
-      <w:pPr>
-        <w:rPr>
-          <w:rFonts w:ascii="Times New Roman" w:hAnsi="Times New Roman" w:cs="Times New Roman"/>
-          <w:sz w:val="28"/>
-          <w:szCs w:val="28"/>
-        </w:rPr>
-      </w:pPr>
-      <w:r>
-        <w:rPr>
-          <w:rFonts w:ascii="Times New Roman" w:hAnsi="Times New Roman" w:cs="Times New Roman"/>
+        <w:t xml:space="preserve">Завдання 4, подивитись </w:t>
+      </w:r>
+      <w:proofErr w:type="spellStart"/>
+      <w:r>
+        <w:rPr>
+          <w:rFonts w:ascii="Times New Roman" w:hAnsi="Times New Roman" w:cs="Times New Roman"/>
+          <w:sz w:val="28"/>
+          <w:szCs w:val="28"/>
+        </w:rPr>
+        <w:t>лог</w:t>
+      </w:r>
+      <w:proofErr w:type="spellEnd"/>
+      <w:r>
+        <w:rPr>
+          <w:rFonts w:ascii="Times New Roman" w:hAnsi="Times New Roman" w:cs="Times New Roman"/>
+          <w:sz w:val="28"/>
+          <w:szCs w:val="28"/>
+        </w:rPr>
+        <w:t xml:space="preserve"> того що було зроблено</w:t>
+      </w:r>
+    </w:p>
+    <w:p>
+      <w:pPr>
+        <w:rPr>
+          <w:rFonts w:ascii="Times New Roman" w:hAnsi="Times New Roman" w:cs="Times New Roman"/>
+          <w:sz w:val="28"/>
+          <w:szCs w:val="28"/>
+        </w:rPr>
+      </w:pPr>
+      <w:r>
+        <w:rPr>
+          <w:rFonts w:ascii="Times New Roman" w:hAnsi="Times New Roman" w:cs="Times New Roman"/>
+          <w:noProof/>
           <w:sz w:val="28"/>
           <w:szCs w:val="28"/>
         </w:rPr>
         <w:lastRenderedPageBreak/>
         <w:drawing>
-          <wp:inline distT="0" distB="0" distL="0" distR="0" wp14:anchorId="6B8DD255" wp14:editId="74DF97E5">
+          <wp:inline distT="0" distB="0" distL="0" distR="0" wp14:anchorId="6B8DD255" wp14:editId="5B43296D">
             <wp:extent cx="6120765" cy="3441700"/>
             <wp:effectExtent l="0" t="0" r="0" b="6350"/>
             <wp:docPr id="30" name="Рисунок 30"/>
@@ -1667,11 +2198,12 @@
       <w:r>
         <w:rPr>
           <w:rFonts w:ascii="Times New Roman" w:hAnsi="Times New Roman" w:cs="Times New Roman"/>
+          <w:noProof/>
           <w:sz w:val="28"/>
           <w:szCs w:val="28"/>
         </w:rPr>
         <w:drawing>
-          <wp:inline distT="0" distB="0" distL="0" distR="0" wp14:anchorId="402256B5" wp14:editId="785520FE">
+          <wp:inline distT="0" distB="0" distL="0" distR="0" wp14:anchorId="402256B5" wp14:editId="51A8FEC8">
             <wp:extent cx="6120765" cy="3442970"/>
             <wp:effectExtent l="0" t="0" r="0" b="5080"/>
             <wp:docPr id="32" name="Рисунок 32"/>
@@ -1731,12 +2263,13 @@
       <w:r>
         <w:rPr>
           <w:rFonts w:ascii="Times New Roman" w:hAnsi="Times New Roman" w:cs="Times New Roman"/>
+          <w:noProof/>
           <w:sz w:val="28"/>
           <w:szCs w:val="28"/>
         </w:rPr>
         <w:lastRenderedPageBreak/>
         <w:drawing>
-          <wp:inline distT="0" distB="0" distL="0" distR="0" wp14:anchorId="42DB82BD" wp14:editId="75B693E8">
+          <wp:inline distT="0" distB="0" distL="0" distR="0" wp14:anchorId="42DB82BD" wp14:editId="2E06B05F">
             <wp:extent cx="6120765" cy="3441700"/>
             <wp:effectExtent l="0" t="0" r="0" b="6350"/>
             <wp:docPr id="34" name="Рисунок 34"/>
@@ -1808,7 +2341,142 @@
           <w:sz w:val="28"/>
           <w:szCs w:val="28"/>
         </w:rPr>
-        <w:t>Ну і коротенткі висковки</w:t>
+        <w:t>Висновки:</w:t>
+      </w:r>
+    </w:p>
+    <w:p>
+      <w:pPr>
+        <w:rPr>
+          <w:rFonts w:ascii="Times New Roman" w:hAnsi="Times New Roman" w:cs="Times New Roman"/>
+          <w:sz w:val="28"/>
+          <w:szCs w:val="28"/>
+        </w:rPr>
+      </w:pPr>
+      <w:r>
+        <w:rPr>
+          <w:rFonts w:ascii="Times New Roman" w:hAnsi="Times New Roman" w:cs="Times New Roman"/>
+          <w:sz w:val="28"/>
+          <w:szCs w:val="28"/>
+        </w:rPr>
+        <w:t>У ході</w:t>
+      </w:r>
+      <w:r>
+        <w:rPr>
+          <w:rFonts w:ascii="Times New Roman" w:hAnsi="Times New Roman" w:cs="Times New Roman"/>
+          <w:sz w:val="28"/>
+          <w:szCs w:val="28"/>
+        </w:rPr>
+        <w:t xml:space="preserve"> виконання</w:t>
+      </w:r>
+      <w:r>
+        <w:rPr>
+          <w:rFonts w:ascii="Times New Roman" w:hAnsi="Times New Roman" w:cs="Times New Roman"/>
+          <w:sz w:val="28"/>
+          <w:szCs w:val="28"/>
+        </w:rPr>
+        <w:t xml:space="preserve"> лабораторної роботи я ознайомився з принципами керування доступом у Microsoft </w:t>
+      </w:r>
+      <w:proofErr w:type="spellStart"/>
+      <w:r>
+        <w:rPr>
+          <w:rFonts w:ascii="Times New Roman" w:hAnsi="Times New Roman" w:cs="Times New Roman"/>
+          <w:sz w:val="28"/>
+          <w:szCs w:val="28"/>
+        </w:rPr>
+        <w:t>Azure</w:t>
+      </w:r>
+      <w:proofErr w:type="spellEnd"/>
+      <w:r>
+        <w:rPr>
+          <w:rFonts w:ascii="Times New Roman" w:hAnsi="Times New Roman" w:cs="Times New Roman"/>
+          <w:sz w:val="28"/>
+          <w:szCs w:val="28"/>
+        </w:rPr>
+        <w:t xml:space="preserve"> за допомогою </w:t>
+      </w:r>
+      <w:proofErr w:type="spellStart"/>
+      <w:r>
+        <w:rPr>
+          <w:rFonts w:ascii="Times New Roman" w:hAnsi="Times New Roman" w:cs="Times New Roman"/>
+          <w:sz w:val="28"/>
+          <w:szCs w:val="28"/>
+        </w:rPr>
+        <w:t>Role-Based</w:t>
+      </w:r>
+      <w:proofErr w:type="spellEnd"/>
+      <w:r>
+        <w:rPr>
+          <w:rFonts w:ascii="Times New Roman" w:hAnsi="Times New Roman" w:cs="Times New Roman"/>
+          <w:sz w:val="28"/>
+          <w:szCs w:val="28"/>
+        </w:rPr>
+        <w:t xml:space="preserve"> Access </w:t>
+      </w:r>
+      <w:proofErr w:type="spellStart"/>
+      <w:r>
+        <w:rPr>
+          <w:rFonts w:ascii="Times New Roman" w:hAnsi="Times New Roman" w:cs="Times New Roman"/>
+          <w:sz w:val="28"/>
+          <w:szCs w:val="28"/>
+        </w:rPr>
+        <w:t>Control</w:t>
+      </w:r>
+      <w:proofErr w:type="spellEnd"/>
+      <w:r>
+        <w:rPr>
+          <w:rFonts w:ascii="Times New Roman" w:hAnsi="Times New Roman" w:cs="Times New Roman"/>
+          <w:sz w:val="28"/>
+          <w:szCs w:val="28"/>
+        </w:rPr>
+        <w:t xml:space="preserve"> (RBAC). Було створено </w:t>
+      </w:r>
+      <w:r>
+        <w:rPr>
+          <w:rFonts w:ascii="Times New Roman" w:hAnsi="Times New Roman" w:cs="Times New Roman"/>
+          <w:sz w:val="28"/>
+          <w:szCs w:val="28"/>
+        </w:rPr>
+        <w:t>групу управління</w:t>
+      </w:r>
+      <w:r>
+        <w:rPr>
+          <w:rFonts w:ascii="Times New Roman" w:hAnsi="Times New Roman" w:cs="Times New Roman"/>
+          <w:sz w:val="28"/>
+          <w:szCs w:val="28"/>
+        </w:rPr>
+        <w:t xml:space="preserve">, призначено вбудовану роль </w:t>
+      </w:r>
+      <w:r>
+        <w:rPr>
+          <w:rFonts w:ascii="Times New Roman" w:hAnsi="Times New Roman" w:cs="Times New Roman"/>
+          <w:sz w:val="28"/>
+          <w:szCs w:val="28"/>
+        </w:rPr>
+        <w:t xml:space="preserve">для групи управління </w:t>
+      </w:r>
+      <w:r>
+        <w:rPr>
+          <w:rFonts w:ascii="Times New Roman" w:hAnsi="Times New Roman" w:cs="Times New Roman"/>
+          <w:sz w:val="28"/>
+          <w:szCs w:val="28"/>
+        </w:rPr>
+        <w:t>та створено власну роль із обмеженими правами</w:t>
+      </w:r>
+      <w:r>
+        <w:rPr>
+          <w:rFonts w:ascii="Times New Roman" w:hAnsi="Times New Roman" w:cs="Times New Roman"/>
+          <w:sz w:val="28"/>
+          <w:szCs w:val="28"/>
+        </w:rPr>
+        <w:t xml:space="preserve"> на основі існуючої</w:t>
+      </w:r>
+      <w:r>
+        <w:rPr>
+          <w:rFonts w:ascii="Times New Roman" w:hAnsi="Times New Roman" w:cs="Times New Roman"/>
+          <w:sz w:val="28"/>
+          <w:szCs w:val="28"/>
+        </w:rPr>
+        <w:t>.</w:t>
       </w:r>
       <w:r>
         <w:rPr>
@@ -1817,32 +2485,44 @@
           <w:szCs w:val="28"/>
         </w:rPr>
         <w:br/>
-        <w:t xml:space="preserve">В ході виконання даної лабораторної роботи я спробував трішки опанувати сервіс </w:t>
-      </w:r>
-      <w:r>
-        <w:rPr>
-          <w:rFonts w:ascii="Times New Roman" w:hAnsi="Times New Roman" w:cs="Times New Roman"/>
-          <w:sz w:val="28"/>
-          <w:szCs w:val="28"/>
-        </w:rPr>
-        <w:t>Microsoft Entra ID</w:t>
-      </w:r>
-      <w:r>
-        <w:rPr>
-          <w:rFonts w:ascii="Times New Roman" w:hAnsi="Times New Roman" w:cs="Times New Roman"/>
-          <w:sz w:val="28"/>
-          <w:szCs w:val="28"/>
-        </w:rPr>
-        <w:t xml:space="preserve">, </w:t>
-      </w:r>
-      <w:r>
-        <w:rPr>
-          <w:rFonts w:ascii="Times New Roman" w:hAnsi="Times New Roman" w:cs="Times New Roman"/>
-          <w:sz w:val="28"/>
-          <w:szCs w:val="28"/>
-        </w:rPr>
-        <w:t>створив та видалив групу управління, надав вбудовану роль а також створив кастомну роль та надав її.</w:t>
-      </w:r>
+        <w:t xml:space="preserve">Робота допомогла зрозуміти, як організовувати структуру </w:t>
+      </w:r>
+      <w:proofErr w:type="spellStart"/>
+      <w:r>
+        <w:rPr>
+          <w:rFonts w:ascii="Times New Roman" w:hAnsi="Times New Roman" w:cs="Times New Roman"/>
+          <w:sz w:val="28"/>
+          <w:szCs w:val="28"/>
+        </w:rPr>
+        <w:t>доступів</w:t>
+      </w:r>
+      <w:proofErr w:type="spellEnd"/>
+      <w:r>
+        <w:rPr>
+          <w:rFonts w:ascii="Times New Roman" w:hAnsi="Times New Roman" w:cs="Times New Roman"/>
+          <w:sz w:val="28"/>
+          <w:szCs w:val="28"/>
+        </w:rPr>
+        <w:t xml:space="preserve"> і реалізовувати принцип найменших привілеїв для безпечного адміністрування ресурсів у </w:t>
+      </w:r>
+      <w:proofErr w:type="spellStart"/>
+      <w:r>
+        <w:rPr>
+          <w:rFonts w:ascii="Times New Roman" w:hAnsi="Times New Roman" w:cs="Times New Roman"/>
+          <w:sz w:val="28"/>
+          <w:szCs w:val="28"/>
+        </w:rPr>
+        <w:t>Azur</w:t>
+      </w:r>
+      <w:r>
+        <w:rPr>
+          <w:rFonts w:ascii="Times New Roman" w:hAnsi="Times New Roman" w:cs="Times New Roman"/>
+          <w:sz w:val="28"/>
+          <w:szCs w:val="28"/>
+        </w:rPr>
+        <w:t>е</w:t>
+      </w:r>
+      <w:proofErr w:type="spellEnd"/>
     </w:p>
     <w:sectPr>
       <w:pgSz w:w="11906" w:h="16838"/>
